--- a/2020项目对接/12-3 安享百万住院垫付/需求文档/安享百万住院垫付开发需求V4.1.docx
+++ b/2020项目对接/12-3 安享百万住院垫付/需求文档/安享百万住院垫付开发需求V4.1.docx
@@ -281,19 +281,13 @@
         <w:rPr>
           <w:lang w:eastAsia="zh-CN"/>
         </w:rPr>
-        <w:t>202101</w:t>
-      </w:r>
-      <w:r>
-        <w:rPr>
-          <w:lang w:eastAsia="zh-CN"/>
-        </w:rPr>
-        <w:t>2</w:t>
-      </w:r>
-      <w:r>
-        <w:rPr>
-          <w:lang w:eastAsia="zh-CN"/>
-        </w:rPr>
-        <w:t>6</w:t>
+        <w:t>20210</w:t>
+      </w:r>
+      <w:r>
+        <w:rPr>
+          <w:lang w:eastAsia="zh-CN"/>
+        </w:rPr>
+        <w:t>201</w:t>
       </w:r>
       <w:r>
         <w:rPr>
@@ -2087,7 +2081,13 @@
               <w:rPr>
                 <w:lang w:eastAsia="zh-CN"/>
               </w:rPr>
-              <w:t>20210126</w:t>
+              <w:t>20210</w:t>
+            </w:r>
+            <w:r>
+              <w:rPr>
+                <w:lang w:eastAsia="zh-CN"/>
+              </w:rPr>
+              <w:t>201</w:t>
             </w:r>
           </w:p>
         </w:tc>
@@ -2496,7 +2496,23 @@
           <w:rFonts w:hint="eastAsia"/>
           <w:lang w:eastAsia="zh-CN"/>
         </w:rPr>
-        <w:t>报案信息，该部分信息需要在预约单和垫付工单中展示给协调员。</w:t>
+        <w:t>报案信息，该部分信息需要在预约单和垫付工单中展示</w:t>
+      </w:r>
+      <w:proofErr w:type="gramStart"/>
+      <w:r>
+        <w:rPr>
+          <w:rFonts w:hint="eastAsia"/>
+          <w:lang w:eastAsia="zh-CN"/>
+        </w:rPr>
+        <w:t>给协调</w:t>
+      </w:r>
+      <w:proofErr w:type="gramEnd"/>
+      <w:r>
+        <w:rPr>
+          <w:rFonts w:hint="eastAsia"/>
+          <w:lang w:eastAsia="zh-CN"/>
+        </w:rPr>
+        <w:t>员。</w:t>
       </w:r>
     </w:p>
     <w:p>
@@ -2511,7 +2527,23 @@
           <w:rFonts w:hint="eastAsia"/>
           <w:lang w:eastAsia="zh-CN"/>
         </w:rPr>
-        <w:t>此项目的垫付工单需要单独设置来源渠道，原因是：</w:t>
+        <w:t>此项目的垫付工</w:t>
+      </w:r>
+      <w:proofErr w:type="gramStart"/>
+      <w:r>
+        <w:rPr>
+          <w:rFonts w:hint="eastAsia"/>
+          <w:lang w:eastAsia="zh-CN"/>
+        </w:rPr>
+        <w:t>单需要</w:t>
+      </w:r>
+      <w:proofErr w:type="gramEnd"/>
+      <w:r>
+        <w:rPr>
+          <w:rFonts w:hint="eastAsia"/>
+          <w:lang w:eastAsia="zh-CN"/>
+        </w:rPr>
+        <w:t>单独设置来源渠道，原因是：</w:t>
       </w:r>
     </w:p>
     <w:p>
@@ -2552,7 +2584,23 @@
           <w:rFonts w:hint="eastAsia"/>
           <w:lang w:eastAsia="zh-CN"/>
         </w:rPr>
-        <w:t>现有的标准工单</w:t>
+        <w:t>现有的</w:t>
+      </w:r>
+      <w:proofErr w:type="gramStart"/>
+      <w:r>
+        <w:rPr>
+          <w:rFonts w:hint="eastAsia"/>
+          <w:lang w:eastAsia="zh-CN"/>
+        </w:rPr>
+        <w:t>标准工</w:t>
+      </w:r>
+      <w:proofErr w:type="gramEnd"/>
+      <w:r>
+        <w:rPr>
+          <w:rFonts w:hint="eastAsia"/>
+          <w:lang w:eastAsia="zh-CN"/>
+        </w:rPr>
+        <w:t>单</w:t>
       </w:r>
       <w:r>
         <w:rPr>
@@ -2594,7 +2642,23 @@
           <w:rFonts w:hint="eastAsia"/>
           <w:lang w:eastAsia="zh-CN"/>
         </w:rPr>
-        <w:t>院后照护工单规则：未定</w:t>
+        <w:t>院后</w:t>
+      </w:r>
+      <w:proofErr w:type="gramStart"/>
+      <w:r>
+        <w:rPr>
+          <w:rFonts w:hint="eastAsia"/>
+          <w:lang w:eastAsia="zh-CN"/>
+        </w:rPr>
+        <w:t>照护工</w:t>
+      </w:r>
+      <w:proofErr w:type="gramEnd"/>
+      <w:r>
+        <w:rPr>
+          <w:rFonts w:hint="eastAsia"/>
+          <w:lang w:eastAsia="zh-CN"/>
+        </w:rPr>
+        <w:t>单规则：未定</w:t>
       </w:r>
       <w:r>
         <w:rPr>
@@ -2651,7 +2715,7 @@
         <w:rPr>
           <w:lang w:eastAsia="zh-CN"/>
         </w:rPr>
-        <w:object w:dxaOrig="1543" w:dyaOrig="1111" w14:anchorId="37110C95">
+        <w:object w:dxaOrig="1543" w:dyaOrig="1111" w14:anchorId="3D5A56B7">
           <v:shapetype id="_x0000_t75" coordsize="21600,21600" o:spt="75" o:preferrelative="t" path="m@4@5l@4@11@9@11@9@5xe" filled="f" stroked="f">
             <v:stroke joinstyle="miter"/>
             <v:formulas>
@@ -2671,10 +2735,10 @@
             <v:path o:extrusionok="f" gradientshapeok="t" o:connecttype="rect"/>
             <o:lock v:ext="edit" aspectratio="t"/>
           </v:shapetype>
-          <v:shape id="_x0000_i1025" type="#_x0000_t75" style="width:79.2pt;height:57.6pt" o:ole="">
+          <v:shape id="_x0000_i1027" type="#_x0000_t75" style="width:77.25pt;height:55.5pt" o:ole="">
             <v:imagedata r:id="rId11" o:title=""/>
           </v:shape>
-          <o:OLEObject Type="Embed" ProgID="Excel.Sheet.12" ShapeID="_x0000_i1025" DrawAspect="Icon" ObjectID="_1673175314" r:id="rId12"/>
+          <o:OLEObject Type="Embed" ProgID="Excel.Sheet.12" ShapeID="_x0000_i1027" DrawAspect="Icon" ObjectID="_1673683737" r:id="rId12"/>
         </w:object>
       </w:r>
     </w:p>
@@ -2888,6 +2952,8 @@
         </w:rPr>
         <w:t>系统中展示。</w:t>
       </w:r>
+      <w:bookmarkStart w:id="19" w:name="_GoBack"/>
+      <w:bookmarkEnd w:id="19"/>
     </w:p>
     <w:p>
       <w:pPr>
@@ -3047,136 +3113,68 @@
         <w:rPr>
           <w:lang w:eastAsia="zh-CN"/>
         </w:rPr>
-        <w:t>、【</w:t>
-      </w:r>
-      <w:r>
-        <w:rPr>
-          <w:rFonts w:hint="eastAsia"/>
-          <w:lang w:eastAsia="zh-CN"/>
-        </w:rPr>
-        <w:t>免赔额余额</w:t>
-      </w:r>
-      <w:r>
-        <w:rPr>
-          <w:lang w:eastAsia="zh-CN"/>
-        </w:rPr>
-        <w:t>】</w:t>
-      </w:r>
-      <w:r>
-        <w:rPr>
-          <w:rFonts w:hint="eastAsia"/>
-          <w:lang w:eastAsia="zh-CN"/>
-        </w:rPr>
-        <w:t>字段替换为【</w:t>
-      </w:r>
-      <w:r>
-        <w:rPr>
-          <w:rFonts w:hint="eastAsia"/>
-          <w:lang w:eastAsia="zh-CN"/>
-        </w:rPr>
-        <w:t>一般医疗免赔额余额</w:t>
-      </w:r>
-      <w:r>
-        <w:rPr>
-          <w:rFonts w:hint="eastAsia"/>
-          <w:lang w:eastAsia="zh-CN"/>
-        </w:rPr>
-        <w:t>】、【</w:t>
-      </w:r>
-      <w:r>
-        <w:rPr>
-          <w:rFonts w:hint="eastAsia"/>
-          <w:lang w:eastAsia="zh-CN"/>
-        </w:rPr>
-        <w:t>特定疾病免赔额余额</w:t>
-      </w:r>
-      <w:r>
-        <w:rPr>
-          <w:rFonts w:hint="eastAsia"/>
-          <w:lang w:eastAsia="zh-CN"/>
-        </w:rPr>
-        <w:t>】、【</w:t>
-      </w:r>
-      <w:r>
-        <w:rPr>
-          <w:rFonts w:hint="eastAsia"/>
-          <w:lang w:eastAsia="zh-CN"/>
-        </w:rPr>
-        <w:t>重大疾病免赔额余额</w:t>
-      </w:r>
-      <w:r>
-        <w:rPr>
-          <w:rFonts w:hint="eastAsia"/>
-          <w:lang w:eastAsia="zh-CN"/>
-        </w:rPr>
-        <w:t>】三个字段。</w:t>
+        <w:t>、</w:t>
+      </w:r>
+      <w:r>
+        <w:rPr>
+          <w:rFonts w:hint="eastAsia"/>
+          <w:lang w:eastAsia="zh-CN"/>
+        </w:rPr>
+        <w:t xml:space="preserve"> </w:t>
+      </w:r>
+      <w:r>
+        <w:rPr>
+          <w:rFonts w:hint="eastAsia"/>
+          <w:lang w:eastAsia="zh-CN"/>
+        </w:rPr>
+        <w:t>增加了【特别约定】字段，</w:t>
+      </w:r>
+      <w:proofErr w:type="gramStart"/>
+      <w:r>
+        <w:rPr>
+          <w:rFonts w:hint="eastAsia"/>
+          <w:lang w:eastAsia="zh-CN"/>
+        </w:rPr>
+        <w:t>判责时</w:t>
+      </w:r>
+      <w:proofErr w:type="gramEnd"/>
+      <w:r>
+        <w:rPr>
+          <w:rFonts w:hint="eastAsia"/>
+          <w:lang w:eastAsia="zh-CN"/>
+        </w:rPr>
+        <w:t>用到该字段</w:t>
+      </w:r>
+      <w:r>
+        <w:rPr>
+          <w:rFonts w:hint="eastAsia"/>
+          <w:lang w:eastAsia="zh-CN"/>
+        </w:rPr>
+        <w:t>，</w:t>
+      </w:r>
+      <w:r>
+        <w:rPr>
+          <w:rFonts w:hint="eastAsia"/>
+          <w:lang w:eastAsia="zh-CN"/>
+        </w:rPr>
+        <w:t>涉及等待期等条款约定，</w:t>
+      </w:r>
+      <w:r>
+        <w:rPr>
+          <w:rFonts w:hint="eastAsia"/>
+          <w:lang w:eastAsia="zh-CN"/>
+        </w:rPr>
+        <w:t>每次传输的内容字数不确定。</w:t>
       </w:r>
     </w:p>
     <w:p>
       <w:pPr>
-        <w:rPr>
-          <w:lang w:eastAsia="zh-CN"/>
-        </w:rPr>
-      </w:pPr>
-      <w:r>
-        <w:rPr>
-          <w:lang w:eastAsia="zh-CN"/>
-        </w:rPr>
-        <w:tab/>
-        <w:t>2</w:t>
-      </w:r>
-      <w:r>
-        <w:rPr>
-          <w:lang w:eastAsia="zh-CN"/>
-        </w:rPr>
-        <w:t>、</w:t>
-      </w:r>
-      <w:r>
-        <w:rPr>
-          <w:rFonts w:hint="eastAsia"/>
-          <w:lang w:eastAsia="zh-CN"/>
-        </w:rPr>
-        <w:t xml:space="preserve"> </w:t>
-      </w:r>
-      <w:r>
-        <w:rPr>
-          <w:rFonts w:hint="eastAsia"/>
-          <w:lang w:eastAsia="zh-CN"/>
-        </w:rPr>
-        <w:t>增加了【特别约定】字段，</w:t>
-      </w:r>
-      <w:proofErr w:type="gramStart"/>
-      <w:r>
-        <w:rPr>
-          <w:rFonts w:hint="eastAsia"/>
-          <w:lang w:eastAsia="zh-CN"/>
-        </w:rPr>
-        <w:t>判责时</w:t>
-      </w:r>
-      <w:proofErr w:type="gramEnd"/>
-      <w:r>
-        <w:rPr>
-          <w:rFonts w:hint="eastAsia"/>
-          <w:lang w:eastAsia="zh-CN"/>
-        </w:rPr>
-        <w:t>用到该字段涉及等待期等条款约定，</w:t>
-      </w:r>
-      <w:r>
-        <w:rPr>
-          <w:rFonts w:hint="eastAsia"/>
-          <w:lang w:eastAsia="zh-CN"/>
-        </w:rPr>
-        <w:t>每次传输的内容字数不确定，需要将接口字数限制的大一些。</w:t>
-      </w:r>
-    </w:p>
-    <w:p>
-      <w:pPr>
         <w:pStyle w:val="3"/>
         <w:rPr>
           <w:lang w:eastAsia="zh-CN"/>
         </w:rPr>
       </w:pPr>
-      <w:bookmarkStart w:id="19" w:name="_Toc62035287"/>
+      <w:bookmarkStart w:id="20" w:name="_Toc62035287"/>
       <w:r>
         <w:rPr>
           <w:rFonts w:hint="eastAsia"/>
@@ -3184,7 +3182,7 @@
         </w:rPr>
         <w:t>垫付工单调整</w:t>
       </w:r>
-      <w:bookmarkEnd w:id="19"/>
+      <w:bookmarkEnd w:id="20"/>
     </w:p>
     <w:p>
       <w:pPr>
@@ -3886,15 +3884,24 @@
                 <w:rFonts w:hint="eastAsia"/>
                 <w:lang w:eastAsia="zh-CN"/>
               </w:rPr>
-              <w:t>根据枚举值</w:t>
-            </w:r>
+              <w:t>根据</w:t>
+            </w:r>
+            <w:proofErr w:type="gramStart"/>
             <w:r>
               <w:rPr>
                 <w:rFonts w:hint="eastAsia"/>
                 <w:lang w:eastAsia="zh-CN"/>
               </w:rPr>
+              <w:t>枚举值</w:t>
+            </w:r>
+            <w:r>
+              <w:rPr>
+                <w:rFonts w:hint="eastAsia"/>
+                <w:lang w:eastAsia="zh-CN"/>
+              </w:rPr>
               <w:t>回传</w:t>
             </w:r>
+            <w:proofErr w:type="gramEnd"/>
             <w:r>
               <w:rPr>
                 <w:rFonts w:hint="eastAsia"/>
@@ -3909,8 +3916,6 @@
               </w:rPr>
               <w:t>原因。</w:t>
             </w:r>
-            <w:bookmarkStart w:id="20" w:name="_GoBack"/>
-            <w:bookmarkEnd w:id="20"/>
           </w:p>
           <w:tbl>
             <w:tblPr>
@@ -4389,10 +4394,10 @@
           <w:lang w:eastAsia="zh-CN"/>
         </w:rPr>
         <w:object w:dxaOrig="1543" w:dyaOrig="1111" w14:anchorId="19921FB6">
-          <v:shape id="_x0000_i1026" type="#_x0000_t75" style="width:79.2pt;height:57.6pt" o:ole="">
+          <v:shape id="_x0000_i1025" type="#_x0000_t75" style="width:79.5pt;height:57.75pt" o:ole="">
             <v:imagedata r:id="rId15" o:title=""/>
           </v:shape>
-          <o:OLEObject Type="Embed" ProgID="Word.Document.12" ShapeID="_x0000_i1026" DrawAspect="Icon" ObjectID="_1673175315" r:id="rId16">
+          <o:OLEObject Type="Embed" ProgID="Word.Document.12" ShapeID="_x0000_i1025" DrawAspect="Icon" ObjectID="_1673683738" r:id="rId16">
             <o:FieldCodes>\s</o:FieldCodes>
           </o:OLEObject>
         </w:object>
@@ -4529,7 +4534,23 @@
           <w:rFonts w:hint="eastAsia"/>
           <w:lang w:eastAsia="zh-CN"/>
         </w:rPr>
-        <w:t>格式与报文头组合成完整报文</w:t>
+        <w:t>格式与</w:t>
+      </w:r>
+      <w:proofErr w:type="gramStart"/>
+      <w:r>
+        <w:rPr>
+          <w:rFonts w:hint="eastAsia"/>
+          <w:lang w:eastAsia="zh-CN"/>
+        </w:rPr>
+        <w:t>报文头</w:t>
+      </w:r>
+      <w:proofErr w:type="gramEnd"/>
+      <w:r>
+        <w:rPr>
+          <w:rFonts w:hint="eastAsia"/>
+          <w:lang w:eastAsia="zh-CN"/>
+        </w:rPr>
+        <w:t>组合成完整报文</w:t>
       </w:r>
       <w:r>
         <w:rPr>
@@ -4601,10 +4622,10 @@
           <w:lang w:eastAsia="zh-CN"/>
         </w:rPr>
         <w:object w:dxaOrig="1543" w:dyaOrig="1111" w14:anchorId="64F6DF54">
-          <v:shape id="_x0000_i1027" type="#_x0000_t75" style="width:79.2pt;height:57.6pt" o:ole="">
+          <v:shape id="_x0000_i1026" type="#_x0000_t75" style="width:79.5pt;height:57.75pt" o:ole="">
             <v:imagedata r:id="rId17" o:title=""/>
           </v:shape>
-          <o:OLEObject Type="Embed" ProgID="Word.Document.12" ShapeID="_x0000_i1027" DrawAspect="Icon" ObjectID="_1673175316" r:id="rId18">
+          <o:OLEObject Type="Embed" ProgID="Word.Document.12" ShapeID="_x0000_i1026" DrawAspect="Icon" ObjectID="_1673683739" r:id="rId18">
             <o:FieldCodes>\s</o:FieldCodes>
           </o:OLEObject>
         </w:object>
@@ -5794,7 +5815,7 @@
         <w:noProof/>
         <w:lang w:eastAsia="zh-CN"/>
       </w:rPr>
-      <w:t>5</w:t>
+      <w:t>3</w:t>
     </w:r>
     <w:r>
       <w:fldChar w:fldCharType="end"/>
@@ -9028,7 +9049,7 @@
 </file>
 
 <file path=customXml/itemProps1.xml><?xml version="1.0" encoding="utf-8"?>
-<ds:datastoreItem xmlns:ds="http://schemas.openxmlformats.org/officeDocument/2006/customXml" ds:itemID="{C85B9F05-909D-408A-AEAF-C51F78333294}">
+<ds:datastoreItem xmlns:ds="http://schemas.openxmlformats.org/officeDocument/2006/customXml" ds:itemID="{CD94E445-F397-44F4-9B9F-159F178AFE3C}">
   <ds:schemaRefs>
     <ds:schemaRef ds:uri="http://schemas.openxmlformats.org/officeDocument/2006/bibliography"/>
   </ds:schemaRefs>
